--- a/Cascade_Paper_Supporting_Info_Feb2023.docx
+++ b/Cascade_Paper_Supporting_Info_Feb2023.docx
@@ -908,7 +908,6 @@
         <w:rPr>
           <w:noProof/>
         </w:rPr>
-        <w:lastRenderedPageBreak/>
         <w:drawing>
           <wp:inline distT="0" distB="0" distL="0" distR="0" wp14:anchorId="6C514B87" wp14:editId="07FA7A0A">
             <wp:extent cx="5943600" cy="7641590"/>
@@ -961,7 +960,6 @@
     </w:p>
     <w:p>
       <w:r>
-        <w:lastRenderedPageBreak/>
         <w:t xml:space="preserve">Supporting Fig. 1 – Cascade amphibole data plotted alongside the calibration dataset of Ridolfi (2021). We apply filters based on the cation fraction of Al and Si, as these are the clearest places where our data lies outside the calibration range. Specifically, we </w:t>
       </w:r>
       <w:r>
@@ -1050,7 +1048,66 @@
         <w:rPr>
           <w:noProof/>
         </w:rPr>
-        <w:lastRenderedPageBreak/>
+        <w:drawing>
+          <wp:inline distT="0" distB="0" distL="0" distR="0" wp14:anchorId="6CCDA6FB" wp14:editId="7E4EE1D1">
+            <wp:extent cx="5943600" cy="3396615"/>
+            <wp:effectExtent l="0" t="0" r="0" b="0"/>
+            <wp:docPr id="4" name="Picture 4" descr="Chart&#10;&#10;Description automatically generated"/>
+            <wp:cNvGraphicFramePr>
+              <a:graphicFrameLocks xmlns:a="http://schemas.openxmlformats.org/drawingml/2006/main" noChangeAspect="1"/>
+            </wp:cNvGraphicFramePr>
+            <a:graphic xmlns:a="http://schemas.openxmlformats.org/drawingml/2006/main">
+              <a:graphicData uri="http://schemas.openxmlformats.org/drawingml/2006/picture">
+                <pic:pic xmlns:pic="http://schemas.openxmlformats.org/drawingml/2006/picture">
+                  <pic:nvPicPr>
+                    <pic:cNvPr id="4" name="Picture 4" descr="Chart&#10;&#10;Description automatically generated"/>
+                    <pic:cNvPicPr>
+                      <a:picLocks noChangeAspect="1" noChangeArrowheads="1"/>
+                    </pic:cNvPicPr>
+                  </pic:nvPicPr>
+                  <pic:blipFill>
+                    <a:blip r:embed="rId6">
+                      <a:extLst>
+                        <a:ext uri="{28A0092B-C50C-407E-A947-70E740481C1C}">
+                          <a14:useLocalDpi xmlns:a14="http://schemas.microsoft.com/office/drawing/2010/main" val="0"/>
+                        </a:ext>
+                      </a:extLst>
+                    </a:blip>
+                    <a:srcRect/>
+                    <a:stretch>
+                      <a:fillRect/>
+                    </a:stretch>
+                  </pic:blipFill>
+                  <pic:spPr bwMode="auto">
+                    <a:xfrm>
+                      <a:off x="0" y="0"/>
+                      <a:ext cx="5943600" cy="3396615"/>
+                    </a:xfrm>
+                    <a:prstGeom prst="rect">
+                      <a:avLst/>
+                    </a:prstGeom>
+                    <a:noFill/>
+                    <a:ln>
+                      <a:noFill/>
+                    </a:ln>
+                  </pic:spPr>
+                </pic:pic>
+              </a:graphicData>
+            </a:graphic>
+          </wp:inline>
+        </w:drawing>
+      </w:r>
+    </w:p>
+    <w:p>
+      <w:r>
+        <w:t xml:space="preserve">Supporting Fig. 3 – Variation in Cpx-only pressures for different eruptive deposits from Mt. Rainier. </w:t>
+      </w:r>
+    </w:p>
+    <w:p>
+      <w:r>
+        <w:rPr>
+          <w:noProof/>
+        </w:rPr>
         <w:drawing>
           <wp:inline distT="0" distB="0" distL="0" distR="0" wp14:anchorId="249DEDA9" wp14:editId="53214522">
             <wp:extent cx="5943600" cy="4245610"/>
@@ -1069,7 +1126,7 @@
                     </pic:cNvPicPr>
                   </pic:nvPicPr>
                   <pic:blipFill>
-                    <a:blip r:embed="rId6">
+                    <a:blip r:embed="rId7">
                       <a:extLst>
                         <a:ext uri="{28A0092B-C50C-407E-A947-70E740481C1C}">
                           <a14:useLocalDpi xmlns:a14="http://schemas.microsoft.com/office/drawing/2010/main" val="0"/>
